--- a/法令ファイル/年金生活者支援給付金の事務費交付金の算定に関する省令/年金生活者支援給付金の事務費交付金の算定に関する省令（平成三十一年厚生労働省令第六十六号）.docx
+++ b/法令ファイル/年金生活者支援給付金の事務費交付金の算定に関する省令/年金生活者支援給付金の事務費交付金の算定に関する省令（平成三十一年厚生労働省令第六十六号）.docx
@@ -52,6 +52,18 @@
       </w:r>
     </w:p>
     <w:p>
+      <w:pPr>
+        <w:pStyle w:val="Heading5"/>
+        <w:ind w:left="440"/>
+      </w:pPr>
+      <w:r>
+        <w:t>１</w:t>
+      </w:r>
+    </w:p>
+    <w:p>
+      <w:pPr>
+        <w:ind w:left="440"/>
+      </w:pPr>
       <w:r>
         <w:t>この省令は、平成三十一年十月一日から施行し、平成三十一年度分の事務費交付金から適用する。</w:t>
       </w:r>
@@ -93,7 +105,7 @@
     </w:pPr>
     <w:r>
       <w:tab/>
-      <w:t>WeGov v0.1 - FTS141</w:t>
+      <w:t>WeGov v0.2 - FTS141</w:t>
     </w:r>
   </w:p>
 </w:ftr>
